--- a/4-sem/Logic/Lab_2/Lab2_Ilyashenko.docx
+++ b/4-sem/Logic/Lab_2/Lab2_Ilyashenko.docx
@@ -12,7 +12,6 @@
           <w:lang w:val="ru-RU"/>
         </w:rPr>
       </w:pPr>
-      <w:proofErr w:type="spellStart"/>
       <w:r>
         <w:rPr>
           <w:rFonts w:ascii="Times New Roman" w:eastAsiaTheme="minorEastAsia" w:hAnsi="Times New Roman" w:cs="Times New Roman"/>
@@ -22,7 +21,6 @@
         </w:rPr>
         <w:t>Завдання</w:t>
       </w:r>
-      <w:proofErr w:type="spellEnd"/>
     </w:p>
     <w:p>
       <w:pPr>
@@ -157,27 +155,7 @@
           <w:szCs w:val="28"/>
           <w:lang w:val="uk-UA"/>
         </w:rPr>
-        <w:t xml:space="preserve">побудувати машину </w:t>
-      </w:r>
-      <w:proofErr w:type="spellStart"/>
-      <w:r>
-        <w:rPr>
-          <w:rFonts w:ascii="Times New Roman" w:hAnsi="Times New Roman" w:cs="Times New Roman"/>
-          <w:sz w:val="28"/>
-          <w:szCs w:val="28"/>
-          <w:lang w:val="uk-UA"/>
-        </w:rPr>
-        <w:t>Тьюрінга</w:t>
-      </w:r>
-      <w:proofErr w:type="spellEnd"/>
-      <w:r>
-        <w:rPr>
-          <w:rFonts w:ascii="Times New Roman" w:hAnsi="Times New Roman" w:cs="Times New Roman"/>
-          <w:sz w:val="28"/>
-          <w:szCs w:val="28"/>
-          <w:lang w:val="uk-UA"/>
-        </w:rPr>
-        <w:t xml:space="preserve"> (МТ) в алфавіті </w:t>
+        <w:t xml:space="preserve">побудувати машину Тьюрінга (МТ) в алфавіті </w:t>
       </w:r>
       <w:r>
         <w:rPr>
@@ -376,27 +354,7 @@
           <w:szCs w:val="28"/>
           <w:lang w:val="uk-UA"/>
         </w:rPr>
-        <w:t xml:space="preserve"> скласти програму машини </w:t>
-      </w:r>
-      <w:proofErr w:type="spellStart"/>
-      <w:r>
-        <w:rPr>
-          <w:rFonts w:ascii="Times New Roman" w:hAnsi="Times New Roman" w:cs="Times New Roman"/>
-          <w:sz w:val="28"/>
-          <w:szCs w:val="28"/>
-          <w:lang w:val="uk-UA"/>
-        </w:rPr>
-        <w:t>натуральнозначних</w:t>
-      </w:r>
-      <w:proofErr w:type="spellEnd"/>
-      <w:r>
-        <w:rPr>
-          <w:rFonts w:ascii="Times New Roman" w:hAnsi="Times New Roman" w:cs="Times New Roman"/>
-          <w:sz w:val="28"/>
-          <w:szCs w:val="28"/>
-          <w:lang w:val="uk-UA"/>
-        </w:rPr>
-        <w:t xml:space="preserve"> регістрів (МНР). Пояснити ідею алгоритму МНР і перевірити роботу програми в емуляторі МНР. </w:t>
+        <w:t xml:space="preserve"> скласти програму машини натуральнозначних регістрів (МНР). Пояснити ідею алгоритму МНР і перевірити роботу програми в емуляторі МНР. </w:t>
       </w:r>
     </w:p>
     <w:p>
@@ -532,27 +490,7 @@
           <w:szCs w:val="28"/>
           <w:lang w:val="uk-UA"/>
         </w:rPr>
-        <w:t xml:space="preserve"> записати алгоритм Маркова (НА). Для алгоритму Маркова пояснити вибір алфавіту, призначення </w:t>
-      </w:r>
-      <w:proofErr w:type="spellStart"/>
-      <w:r>
-        <w:rPr>
-          <w:rFonts w:ascii="Times New Roman" w:hAnsi="Times New Roman" w:cs="Times New Roman"/>
-          <w:sz w:val="28"/>
-          <w:szCs w:val="28"/>
-          <w:lang w:val="uk-UA"/>
-        </w:rPr>
-        <w:t>продукцій</w:t>
-      </w:r>
-      <w:proofErr w:type="spellEnd"/>
-      <w:r>
-        <w:rPr>
-          <w:rFonts w:ascii="Times New Roman" w:hAnsi="Times New Roman" w:cs="Times New Roman"/>
-          <w:sz w:val="28"/>
-          <w:szCs w:val="28"/>
-          <w:lang w:val="uk-UA"/>
-        </w:rPr>
-        <w:t xml:space="preserve"> і перевірити його роботу для деяких аргументів функції </w:t>
+        <w:t xml:space="preserve"> записати алгоритм Маркова (НА). Для алгоритму Маркова пояснити вибір алфавіту, призначення продукцій і перевірити його роботу для деяких аргументів функції </w:t>
       </w:r>
       <m:oMath>
         <m:r>
@@ -864,21 +802,8 @@
           <w:lang w:val="uk-UA"/>
         </w:rPr>
         <w:lastRenderedPageBreak/>
-        <w:t xml:space="preserve">Машина </w:t>
-      </w:r>
-      <w:proofErr w:type="spellStart"/>
-      <w:r>
-        <w:rPr>
-          <w:rFonts w:ascii="Times New Roman" w:hAnsi="Times New Roman" w:cs="Times New Roman"/>
-          <w:b/>
-          <w:bCs/>
-          <w:sz w:val="28"/>
-          <w:szCs w:val="28"/>
-          <w:lang w:val="uk-UA"/>
-        </w:rPr>
-        <w:t>Тьюрінга</w:t>
-      </w:r>
-      <w:proofErr w:type="spellEnd"/>
+        <w:t>Машина Тьюрінга</w:t>
+      </w:r>
     </w:p>
     <w:p>
       <w:pPr>
@@ -942,6 +867,7 @@
           <w:rFonts w:ascii="Times New Roman" w:hAnsi="Times New Roman" w:cs="Times New Roman"/>
           <w:sz w:val="28"/>
           <w:szCs w:val="28"/>
+          <w:lang w:val="en-US"/>
         </w:rPr>
       </w:pPr>
       <w:r>
@@ -953,21 +879,203 @@
         </w:rPr>
         <w:br/>
       </w:r>
-      <w:proofErr w:type="spellStart"/>
-      <w:r>
-        <w:rPr>
-          <w:rFonts w:ascii="Times New Roman" w:hAnsi="Times New Roman" w:cs="Times New Roman"/>
-          <w:sz w:val="28"/>
-          <w:szCs w:val="28"/>
-        </w:rPr>
-        <w:t>Задаємо</w:t>
-      </w:r>
-      <w:proofErr w:type="spellEnd"/>
-      <w:r>
-        <w:rPr>
-          <w:rFonts w:ascii="Times New Roman" w:hAnsi="Times New Roman" w:cs="Times New Roman"/>
-          <w:sz w:val="28"/>
-          <w:szCs w:val="28"/>
+      <w:r>
+        <w:rPr>
+          <w:rFonts w:ascii="Times New Roman" w:hAnsi="Times New Roman" w:cs="Times New Roman"/>
+          <w:sz w:val="28"/>
+          <w:szCs w:val="28"/>
+        </w:rPr>
+        <w:t xml:space="preserve">Задаємо </w:t>
+      </w:r>
+      <w:r>
+        <w:rPr>
+          <w:rFonts w:ascii="Times New Roman" w:hAnsi="Times New Roman" w:cs="Times New Roman"/>
+          <w:sz w:val="28"/>
+          <w:szCs w:val="28"/>
+          <w:lang w:val="en-US"/>
+        </w:rPr>
+        <w:t xml:space="preserve">X </w:t>
+      </w:r>
+      <w:r>
+        <w:rPr>
+          <w:rFonts w:ascii="Times New Roman" w:hAnsi="Times New Roman" w:cs="Times New Roman"/>
+          <w:sz w:val="28"/>
+          <w:szCs w:val="28"/>
+        </w:rPr>
+        <w:t xml:space="preserve">та </w:t>
+      </w:r>
+      <w:r>
+        <w:rPr>
+          <w:rFonts w:ascii="Times New Roman" w:hAnsi="Times New Roman" w:cs="Times New Roman"/>
+          <w:sz w:val="28"/>
+          <w:szCs w:val="28"/>
+          <w:lang w:val="en-US"/>
+        </w:rPr>
+        <w:t>Y</w:t>
+      </w:r>
+      <w:r>
+        <w:rPr>
+          <w:rFonts w:ascii="Times New Roman" w:hAnsi="Times New Roman" w:cs="Times New Roman"/>
+          <w:sz w:val="28"/>
+          <w:szCs w:val="28"/>
+        </w:rPr>
+        <w:t xml:space="preserve"> через пусту клітинку. Кількість одиниць – введене число. Рахування починається з </w:t>
+      </w:r>
+      <w:r>
+        <w:rPr>
+          <w:rFonts w:ascii="Times New Roman" w:hAnsi="Times New Roman" w:cs="Times New Roman"/>
+          <w:sz w:val="28"/>
+          <w:szCs w:val="28"/>
+          <w:lang w:val="en-US"/>
+        </w:rPr>
+        <w:t>0</w:t>
+      </w:r>
+      <w:r>
+        <w:rPr>
+          <w:rFonts w:ascii="Times New Roman" w:hAnsi="Times New Roman" w:cs="Times New Roman"/>
+          <w:sz w:val="28"/>
+          <w:szCs w:val="28"/>
+        </w:rPr>
+        <w:t xml:space="preserve">. Тобто 1 = </w:t>
+      </w:r>
+      <w:r>
+        <w:rPr>
+          <w:rFonts w:ascii="Times New Roman" w:hAnsi="Times New Roman" w:cs="Times New Roman"/>
+          <w:sz w:val="28"/>
+          <w:szCs w:val="28"/>
+          <w:lang w:val="en-US"/>
+        </w:rPr>
+        <w:t>0</w:t>
+      </w:r>
+      <w:r>
+        <w:rPr>
+          <w:rFonts w:ascii="Times New Roman" w:hAnsi="Times New Roman" w:cs="Times New Roman"/>
+          <w:sz w:val="28"/>
+          <w:szCs w:val="28"/>
+        </w:rPr>
+        <w:t xml:space="preserve">  1</w:t>
+      </w:r>
+      <w:r>
+        <w:rPr>
+          <w:rFonts w:ascii="Times New Roman" w:hAnsi="Times New Roman" w:cs="Times New Roman"/>
+          <w:sz w:val="28"/>
+          <w:szCs w:val="28"/>
+          <w:lang w:val="en-US"/>
+        </w:rPr>
+        <w:t>1</w:t>
+      </w:r>
+      <w:r>
+        <w:rPr>
+          <w:rFonts w:ascii="Times New Roman" w:hAnsi="Times New Roman" w:cs="Times New Roman"/>
+          <w:sz w:val="28"/>
+          <w:szCs w:val="28"/>
+        </w:rPr>
+        <w:t>=</w:t>
+      </w:r>
+      <w:r>
+        <w:rPr>
+          <w:rFonts w:ascii="Times New Roman" w:hAnsi="Times New Roman" w:cs="Times New Roman"/>
+          <w:sz w:val="28"/>
+          <w:szCs w:val="28"/>
+          <w:lang w:val="en-US"/>
+        </w:rPr>
+        <w:t>1</w:t>
+      </w:r>
+      <w:r>
+        <w:rPr>
+          <w:rFonts w:ascii="Times New Roman" w:hAnsi="Times New Roman" w:cs="Times New Roman"/>
+          <w:sz w:val="28"/>
+          <w:szCs w:val="28"/>
+        </w:rPr>
+        <w:t xml:space="preserve">   111=</w:t>
+      </w:r>
+      <w:r>
+        <w:rPr>
+          <w:rFonts w:ascii="Times New Roman" w:hAnsi="Times New Roman" w:cs="Times New Roman"/>
+          <w:sz w:val="28"/>
+          <w:szCs w:val="28"/>
+          <w:lang w:val="en-US"/>
+        </w:rPr>
+        <w:t>2</w:t>
+      </w:r>
+    </w:p>
+    <w:p>
+      <w:pPr>
+        <w:jc w:val="center"/>
+        <w:rPr>
+          <w:rFonts w:ascii="Times New Roman" w:hAnsi="Times New Roman" w:cs="Times New Roman"/>
+          <w:sz w:val="28"/>
+          <w:szCs w:val="28"/>
+          <w:lang w:val="ru-RU"/>
+        </w:rPr>
+      </w:pPr>
+      <w:r>
+        <w:rPr>
+          <w:rFonts w:ascii="Times New Roman" w:hAnsi="Times New Roman" w:cs="Times New Roman"/>
+          <w:sz w:val="28"/>
+          <w:szCs w:val="28"/>
+          <w:lang w:val="en-US"/>
+        </w:rPr>
+        <w:t>x</w:t>
+      </w:r>
+      <w:r>
+        <w:rPr>
+          <w:rFonts w:ascii="Times New Roman" w:hAnsi="Times New Roman" w:cs="Times New Roman"/>
+          <w:sz w:val="28"/>
+          <w:szCs w:val="28"/>
+          <w:lang w:val="ru-RU"/>
+        </w:rPr>
+        <w:t>=</w:t>
+      </w:r>
+      <w:r>
+        <w:rPr>
+          <w:rFonts w:ascii="Times New Roman" w:hAnsi="Times New Roman" w:cs="Times New Roman"/>
+          <w:sz w:val="28"/>
+          <w:szCs w:val="28"/>
+        </w:rPr>
+        <w:t>3</w:t>
+      </w:r>
+      <w:r>
+        <w:rPr>
+          <w:rFonts w:ascii="Times New Roman" w:hAnsi="Times New Roman" w:cs="Times New Roman"/>
+          <w:sz w:val="28"/>
+          <w:szCs w:val="28"/>
+          <w:lang w:val="ru-RU"/>
+        </w:rPr>
+        <w:t xml:space="preserve">, </w:t>
+      </w:r>
+      <w:r>
+        <w:rPr>
+          <w:rFonts w:ascii="Times New Roman" w:hAnsi="Times New Roman" w:cs="Times New Roman"/>
+          <w:sz w:val="28"/>
+          <w:szCs w:val="28"/>
+          <w:lang w:val="en-US"/>
+        </w:rPr>
+        <w:t>y</w:t>
+      </w:r>
+      <w:r>
+        <w:rPr>
+          <w:rFonts w:ascii="Times New Roman" w:hAnsi="Times New Roman" w:cs="Times New Roman"/>
+          <w:sz w:val="28"/>
+          <w:szCs w:val="28"/>
+          <w:lang w:val="ru-RU"/>
+        </w:rPr>
+        <w:t>=</w:t>
+      </w:r>
+      <w:r>
+        <w:rPr>
+          <w:rFonts w:ascii="Times New Roman" w:hAnsi="Times New Roman" w:cs="Times New Roman"/>
+          <w:sz w:val="28"/>
+          <w:szCs w:val="28"/>
+        </w:rPr>
+        <w:t>2</w:t>
+      </w:r>
+      <w:r>
+        <w:rPr>
+          <w:rFonts w:ascii="Times New Roman" w:hAnsi="Times New Roman" w:cs="Times New Roman"/>
+          <w:sz w:val="28"/>
+          <w:szCs w:val="28"/>
+          <w:lang w:val="ru-RU"/>
         </w:rPr>
         <w:t xml:space="preserve"> </w:t>
       </w:r>
@@ -978,278 +1086,17 @@
           <w:szCs w:val="28"/>
           <w:lang w:val="en-US"/>
         </w:rPr>
-        <w:t xml:space="preserve">X </w:t>
-      </w:r>
-      <w:r>
-        <w:rPr>
-          <w:rFonts w:ascii="Times New Roman" w:hAnsi="Times New Roman" w:cs="Times New Roman"/>
-          <w:sz w:val="28"/>
-          <w:szCs w:val="28"/>
-        </w:rPr>
-        <w:t xml:space="preserve">та </w:t>
-      </w:r>
-      <w:r>
-        <w:rPr>
-          <w:rFonts w:ascii="Times New Roman" w:hAnsi="Times New Roman" w:cs="Times New Roman"/>
-          <w:sz w:val="28"/>
-          <w:szCs w:val="28"/>
-          <w:lang w:val="en-US"/>
-        </w:rPr>
-        <w:t>Y</w:t>
-      </w:r>
-      <w:r>
-        <w:rPr>
-          <w:rFonts w:ascii="Times New Roman" w:hAnsi="Times New Roman" w:cs="Times New Roman"/>
-          <w:sz w:val="28"/>
-          <w:szCs w:val="28"/>
-        </w:rPr>
-        <w:t xml:space="preserve"> через </w:t>
-      </w:r>
-      <w:proofErr w:type="spellStart"/>
-      <w:r>
-        <w:rPr>
-          <w:rFonts w:ascii="Times New Roman" w:hAnsi="Times New Roman" w:cs="Times New Roman"/>
-          <w:sz w:val="28"/>
-          <w:szCs w:val="28"/>
-        </w:rPr>
-        <w:t>пусту</w:t>
-      </w:r>
-      <w:proofErr w:type="spellEnd"/>
-      <w:r>
-        <w:rPr>
-          <w:rFonts w:ascii="Times New Roman" w:hAnsi="Times New Roman" w:cs="Times New Roman"/>
-          <w:sz w:val="28"/>
-          <w:szCs w:val="28"/>
-        </w:rPr>
-        <w:t xml:space="preserve"> </w:t>
-      </w:r>
-      <w:proofErr w:type="spellStart"/>
-      <w:r>
-        <w:rPr>
-          <w:rFonts w:ascii="Times New Roman" w:hAnsi="Times New Roman" w:cs="Times New Roman"/>
-          <w:sz w:val="28"/>
-          <w:szCs w:val="28"/>
-        </w:rPr>
-        <w:t>клітинку</w:t>
-      </w:r>
-      <w:proofErr w:type="spellEnd"/>
-      <w:r>
-        <w:rPr>
-          <w:rFonts w:ascii="Times New Roman" w:hAnsi="Times New Roman" w:cs="Times New Roman"/>
-          <w:sz w:val="28"/>
-          <w:szCs w:val="28"/>
-        </w:rPr>
-        <w:t xml:space="preserve">. </w:t>
-      </w:r>
-      <w:proofErr w:type="spellStart"/>
-      <w:r>
-        <w:rPr>
-          <w:rFonts w:ascii="Times New Roman" w:hAnsi="Times New Roman" w:cs="Times New Roman"/>
-          <w:sz w:val="28"/>
-          <w:szCs w:val="28"/>
-        </w:rPr>
-        <w:t>Кількість</w:t>
-      </w:r>
-      <w:proofErr w:type="spellEnd"/>
-      <w:r>
-        <w:rPr>
-          <w:rFonts w:ascii="Times New Roman" w:hAnsi="Times New Roman" w:cs="Times New Roman"/>
-          <w:sz w:val="28"/>
-          <w:szCs w:val="28"/>
-        </w:rPr>
-        <w:t xml:space="preserve"> </w:t>
-      </w:r>
-      <w:proofErr w:type="spellStart"/>
-      <w:r>
-        <w:rPr>
-          <w:rFonts w:ascii="Times New Roman" w:hAnsi="Times New Roman" w:cs="Times New Roman"/>
-          <w:sz w:val="28"/>
-          <w:szCs w:val="28"/>
-        </w:rPr>
-        <w:t>одиниць</w:t>
-      </w:r>
-      <w:proofErr w:type="spellEnd"/>
-      <w:r>
-        <w:rPr>
-          <w:rFonts w:ascii="Times New Roman" w:hAnsi="Times New Roman" w:cs="Times New Roman"/>
-          <w:sz w:val="28"/>
-          <w:szCs w:val="28"/>
-        </w:rPr>
-        <w:t xml:space="preserve"> – </w:t>
-      </w:r>
-      <w:proofErr w:type="spellStart"/>
-      <w:r>
-        <w:rPr>
-          <w:rFonts w:ascii="Times New Roman" w:hAnsi="Times New Roman" w:cs="Times New Roman"/>
-          <w:sz w:val="28"/>
-          <w:szCs w:val="28"/>
-        </w:rPr>
-        <w:t>введене</w:t>
-      </w:r>
-      <w:proofErr w:type="spellEnd"/>
-      <w:r>
-        <w:rPr>
-          <w:rFonts w:ascii="Times New Roman" w:hAnsi="Times New Roman" w:cs="Times New Roman"/>
-          <w:sz w:val="28"/>
-          <w:szCs w:val="28"/>
-        </w:rPr>
-        <w:t xml:space="preserve"> число. </w:t>
-      </w:r>
-      <w:proofErr w:type="spellStart"/>
-      <w:r>
-        <w:rPr>
-          <w:rFonts w:ascii="Times New Roman" w:hAnsi="Times New Roman" w:cs="Times New Roman"/>
-          <w:sz w:val="28"/>
-          <w:szCs w:val="28"/>
-        </w:rPr>
-        <w:t>Рахування</w:t>
-      </w:r>
-      <w:proofErr w:type="spellEnd"/>
-      <w:r>
-        <w:rPr>
-          <w:rFonts w:ascii="Times New Roman" w:hAnsi="Times New Roman" w:cs="Times New Roman"/>
-          <w:sz w:val="28"/>
-          <w:szCs w:val="28"/>
-        </w:rPr>
-        <w:t xml:space="preserve"> </w:t>
-      </w:r>
-      <w:proofErr w:type="spellStart"/>
-      <w:r>
-        <w:rPr>
-          <w:rFonts w:ascii="Times New Roman" w:hAnsi="Times New Roman" w:cs="Times New Roman"/>
-          <w:sz w:val="28"/>
-          <w:szCs w:val="28"/>
-        </w:rPr>
-        <w:t>починається</w:t>
-      </w:r>
-      <w:proofErr w:type="spellEnd"/>
-      <w:r>
-        <w:rPr>
-          <w:rFonts w:ascii="Times New Roman" w:hAnsi="Times New Roman" w:cs="Times New Roman"/>
-          <w:sz w:val="28"/>
-          <w:szCs w:val="28"/>
-        </w:rPr>
-        <w:t xml:space="preserve"> з -1. </w:t>
-      </w:r>
-      <w:proofErr w:type="spellStart"/>
-      <w:r>
-        <w:rPr>
-          <w:rFonts w:ascii="Times New Roman" w:hAnsi="Times New Roman" w:cs="Times New Roman"/>
-          <w:sz w:val="28"/>
-          <w:szCs w:val="28"/>
-        </w:rPr>
-        <w:t>Тобто</w:t>
-      </w:r>
-      <w:proofErr w:type="spellEnd"/>
-      <w:r>
-        <w:rPr>
-          <w:rFonts w:ascii="Times New Roman" w:hAnsi="Times New Roman" w:cs="Times New Roman"/>
-          <w:sz w:val="28"/>
-          <w:szCs w:val="28"/>
-        </w:rPr>
-        <w:t xml:space="preserve"> 1 = -1  11=0   111=1</w:t>
-      </w:r>
-    </w:p>
-    <w:p>
-      <w:pPr>
-        <w:jc w:val="center"/>
+        <w:t>f</w:t>
+      </w:r>
+      <w:r>
         <w:rPr>
           <w:rFonts w:ascii="Times New Roman" w:hAnsi="Times New Roman" w:cs="Times New Roman"/>
           <w:sz w:val="28"/>
           <w:szCs w:val="28"/>
           <w:lang w:val="ru-RU"/>
         </w:rPr>
-      </w:pPr>
-      <w:r>
-        <w:rPr>
-          <w:rFonts w:ascii="Times New Roman" w:hAnsi="Times New Roman" w:cs="Times New Roman"/>
-          <w:sz w:val="28"/>
-          <w:szCs w:val="28"/>
-          <w:lang w:val="en-US"/>
-        </w:rPr>
-        <w:t>x</w:t>
-      </w:r>
-      <w:r>
-        <w:rPr>
-          <w:rFonts w:ascii="Times New Roman" w:hAnsi="Times New Roman" w:cs="Times New Roman"/>
-          <w:sz w:val="28"/>
-          <w:szCs w:val="28"/>
-          <w:lang w:val="ru-RU"/>
-        </w:rPr>
-        <w:t>=</w:t>
-      </w:r>
-      <w:r>
-        <w:rPr>
-          <w:rFonts w:ascii="Times New Roman" w:hAnsi="Times New Roman" w:cs="Times New Roman"/>
-          <w:sz w:val="28"/>
-          <w:szCs w:val="28"/>
-        </w:rPr>
-        <w:t>3</w:t>
-      </w:r>
-      <w:r>
-        <w:rPr>
-          <w:rFonts w:ascii="Times New Roman" w:hAnsi="Times New Roman" w:cs="Times New Roman"/>
-          <w:sz w:val="28"/>
-          <w:szCs w:val="28"/>
-          <w:lang w:val="ru-RU"/>
-        </w:rPr>
-        <w:t xml:space="preserve">, </w:t>
-      </w:r>
-      <w:r>
-        <w:rPr>
-          <w:rFonts w:ascii="Times New Roman" w:hAnsi="Times New Roman" w:cs="Times New Roman"/>
-          <w:sz w:val="28"/>
-          <w:szCs w:val="28"/>
-          <w:lang w:val="en-US"/>
-        </w:rPr>
-        <w:t>y</w:t>
-      </w:r>
-      <w:r>
-        <w:rPr>
-          <w:rFonts w:ascii="Times New Roman" w:hAnsi="Times New Roman" w:cs="Times New Roman"/>
-          <w:sz w:val="28"/>
-          <w:szCs w:val="28"/>
-          <w:lang w:val="ru-RU"/>
-        </w:rPr>
-        <w:t>=</w:t>
-      </w:r>
-      <w:r>
-        <w:rPr>
-          <w:rFonts w:ascii="Times New Roman" w:hAnsi="Times New Roman" w:cs="Times New Roman"/>
-          <w:sz w:val="28"/>
-          <w:szCs w:val="28"/>
-        </w:rPr>
-        <w:t>2</w:t>
-      </w:r>
-      <w:r>
-        <w:rPr>
-          <w:rFonts w:ascii="Times New Roman" w:hAnsi="Times New Roman" w:cs="Times New Roman"/>
-          <w:sz w:val="28"/>
-          <w:szCs w:val="28"/>
-          <w:lang w:val="ru-RU"/>
-        </w:rPr>
-        <w:t xml:space="preserve"> </w:t>
-      </w:r>
-      <w:proofErr w:type="gramStart"/>
-      <w:r>
-        <w:rPr>
-          <w:rFonts w:ascii="Times New Roman" w:hAnsi="Times New Roman" w:cs="Times New Roman"/>
-          <w:sz w:val="28"/>
-          <w:szCs w:val="28"/>
-          <w:lang w:val="en-US"/>
-        </w:rPr>
-        <w:t>f</w:t>
-      </w:r>
-      <w:r>
-        <w:rPr>
-          <w:rFonts w:ascii="Times New Roman" w:hAnsi="Times New Roman" w:cs="Times New Roman"/>
-          <w:sz w:val="28"/>
-          <w:szCs w:val="28"/>
-          <w:lang w:val="ru-RU"/>
-        </w:rPr>
         <w:t>(</w:t>
       </w:r>
-      <w:proofErr w:type="gramEnd"/>
       <w:r>
         <w:rPr>
           <w:rFonts w:ascii="Times New Roman" w:hAnsi="Times New Roman" w:cs="Times New Roman"/>
@@ -1439,31 +1286,7 @@
           <w:lang w:val="uk-UA"/>
         </w:rPr>
         <w:lastRenderedPageBreak/>
-        <w:t xml:space="preserve">Машина </w:t>
-      </w:r>
-      <w:proofErr w:type="spellStart"/>
-      <w:r>
-        <w:rPr>
-          <w:rFonts w:ascii="Times New Roman" w:hAnsi="Times New Roman" w:cs="Times New Roman"/>
-          <w:b/>
-          <w:bCs/>
-          <w:sz w:val="28"/>
-          <w:szCs w:val="28"/>
-          <w:lang w:val="uk-UA"/>
-        </w:rPr>
-        <w:t>натуральнозначних</w:t>
-      </w:r>
-      <w:proofErr w:type="spellEnd"/>
-      <w:r>
-        <w:rPr>
-          <w:rFonts w:ascii="Times New Roman" w:hAnsi="Times New Roman" w:cs="Times New Roman"/>
-          <w:b/>
-          <w:bCs/>
-          <w:sz w:val="28"/>
-          <w:szCs w:val="28"/>
-          <w:lang w:val="uk-UA"/>
-        </w:rPr>
-        <w:t xml:space="preserve"> регістрів</w:t>
+        <w:t>Машина натуральнозначних регістрів</w:t>
       </w:r>
     </w:p>
     <w:p>
@@ -1537,7 +1360,6 @@
         </w:rPr>
         <w:t xml:space="preserve">X – 1 </w:t>
       </w:r>
-      <w:proofErr w:type="spellStart"/>
       <w:r>
         <w:rPr>
           <w:rFonts w:ascii="Times New Roman" w:hAnsi="Times New Roman" w:cs="Times New Roman"/>
@@ -1546,7 +1368,6 @@
         </w:rPr>
         <w:t>регістр</w:t>
       </w:r>
-      <w:proofErr w:type="spellEnd"/>
     </w:p>
     <w:p>
       <w:pPr>
@@ -1565,7 +1386,6 @@
         </w:rPr>
         <w:t xml:space="preserve">Y – 2 </w:t>
       </w:r>
-      <w:proofErr w:type="spellStart"/>
       <w:r>
         <w:rPr>
           <w:rFonts w:ascii="Times New Roman" w:hAnsi="Times New Roman" w:cs="Times New Roman"/>
@@ -1574,33 +1394,22 @@
         </w:rPr>
         <w:t>регістр</w:t>
       </w:r>
-      <w:proofErr w:type="spellEnd"/>
-    </w:p>
-    <w:p>
-      <w:pPr>
-        <w:rPr>
-          <w:rFonts w:ascii="Times New Roman" w:hAnsi="Times New Roman" w:cs="Times New Roman"/>
-          <w:sz w:val="28"/>
-          <w:szCs w:val="28"/>
-        </w:rPr>
-      </w:pPr>
-      <w:proofErr w:type="spellStart"/>
-      <w:r>
-        <w:rPr>
-          <w:rFonts w:ascii="Times New Roman" w:hAnsi="Times New Roman" w:cs="Times New Roman"/>
-          <w:sz w:val="28"/>
-          <w:szCs w:val="28"/>
-        </w:rPr>
-        <w:t>Обнулюємо</w:t>
-      </w:r>
-      <w:proofErr w:type="spellEnd"/>
-      <w:r>
-        <w:rPr>
-          <w:rFonts w:ascii="Times New Roman" w:hAnsi="Times New Roman" w:cs="Times New Roman"/>
-          <w:sz w:val="28"/>
-          <w:szCs w:val="28"/>
-        </w:rPr>
-        <w:t xml:space="preserve"> </w:t>
+    </w:p>
+    <w:p>
+      <w:pPr>
+        <w:rPr>
+          <w:rFonts w:ascii="Times New Roman" w:hAnsi="Times New Roman" w:cs="Times New Roman"/>
+          <w:sz w:val="28"/>
+          <w:szCs w:val="28"/>
+        </w:rPr>
+      </w:pPr>
+      <w:r>
+        <w:rPr>
+          <w:rFonts w:ascii="Times New Roman" w:hAnsi="Times New Roman" w:cs="Times New Roman"/>
+          <w:sz w:val="28"/>
+          <w:szCs w:val="28"/>
+        </w:rPr>
+        <w:t xml:space="preserve">Обнулюємо </w:t>
       </w:r>
       <w:r>
         <w:rPr>
@@ -1617,140 +1426,83 @@
           <w:sz w:val="28"/>
           <w:szCs w:val="28"/>
         </w:rPr>
-        <w:t xml:space="preserve">, та 3 </w:t>
-      </w:r>
-      <w:proofErr w:type="spellStart"/>
-      <w:r>
-        <w:rPr>
-          <w:rFonts w:ascii="Times New Roman" w:hAnsi="Times New Roman" w:cs="Times New Roman"/>
-          <w:sz w:val="28"/>
-          <w:szCs w:val="28"/>
-        </w:rPr>
-        <w:t>регістр</w:t>
-      </w:r>
-      <w:proofErr w:type="spellEnd"/>
-      <w:r>
-        <w:rPr>
-          <w:rFonts w:ascii="Times New Roman" w:hAnsi="Times New Roman" w:cs="Times New Roman"/>
-          <w:sz w:val="28"/>
-          <w:szCs w:val="28"/>
-        </w:rPr>
-        <w:t>.</w:t>
-      </w:r>
-    </w:p>
-    <w:p>
-      <w:pPr>
-        <w:rPr>
-          <w:rFonts w:ascii="Times New Roman" w:hAnsi="Times New Roman" w:cs="Times New Roman"/>
-          <w:sz w:val="28"/>
-          <w:szCs w:val="28"/>
-        </w:rPr>
-      </w:pPr>
-      <w:proofErr w:type="spellStart"/>
-      <w:r>
-        <w:rPr>
-          <w:rFonts w:ascii="Times New Roman" w:hAnsi="Times New Roman" w:cs="Times New Roman"/>
-          <w:sz w:val="28"/>
-          <w:szCs w:val="28"/>
-        </w:rPr>
-        <w:t>Починаємо</w:t>
-      </w:r>
-      <w:proofErr w:type="spellEnd"/>
-      <w:r>
-        <w:rPr>
-          <w:rFonts w:ascii="Times New Roman" w:hAnsi="Times New Roman" w:cs="Times New Roman"/>
-          <w:sz w:val="28"/>
-          <w:szCs w:val="28"/>
-        </w:rPr>
-        <w:t xml:space="preserve"> </w:t>
-      </w:r>
-      <w:proofErr w:type="spellStart"/>
-      <w:r>
-        <w:rPr>
-          <w:rFonts w:ascii="Times New Roman" w:hAnsi="Times New Roman" w:cs="Times New Roman"/>
-          <w:sz w:val="28"/>
-          <w:szCs w:val="28"/>
-        </w:rPr>
-        <w:t>додавати</w:t>
-      </w:r>
-      <w:proofErr w:type="spellEnd"/>
-      <w:r>
-        <w:rPr>
-          <w:rFonts w:ascii="Times New Roman" w:hAnsi="Times New Roman" w:cs="Times New Roman"/>
-          <w:sz w:val="28"/>
-          <w:szCs w:val="28"/>
-        </w:rPr>
-        <w:t xml:space="preserve"> 1 до 3 </w:t>
-      </w:r>
-      <w:proofErr w:type="spellStart"/>
-      <w:r>
-        <w:rPr>
-          <w:rFonts w:ascii="Times New Roman" w:hAnsi="Times New Roman" w:cs="Times New Roman"/>
-          <w:sz w:val="28"/>
-          <w:szCs w:val="28"/>
-        </w:rPr>
-        <w:t>регістру</w:t>
-      </w:r>
-      <w:proofErr w:type="spellEnd"/>
-      <w:r>
-        <w:rPr>
-          <w:rFonts w:ascii="Times New Roman" w:hAnsi="Times New Roman" w:cs="Times New Roman"/>
-          <w:sz w:val="28"/>
-          <w:szCs w:val="28"/>
-        </w:rPr>
-        <w:t xml:space="preserve">, та 2 до 2 </w:t>
-      </w:r>
-      <w:proofErr w:type="spellStart"/>
-      <w:r>
-        <w:rPr>
-          <w:rFonts w:ascii="Times New Roman" w:hAnsi="Times New Roman" w:cs="Times New Roman"/>
-          <w:sz w:val="28"/>
-          <w:szCs w:val="28"/>
-        </w:rPr>
-        <w:t>регістру</w:t>
-      </w:r>
-      <w:proofErr w:type="spellEnd"/>
-      <w:r>
-        <w:rPr>
-          <w:rFonts w:ascii="Times New Roman" w:hAnsi="Times New Roman" w:cs="Times New Roman"/>
-          <w:sz w:val="28"/>
-          <w:szCs w:val="28"/>
-        </w:rPr>
-        <w:t xml:space="preserve">, доки 1 та 3 </w:t>
-      </w:r>
-      <w:proofErr w:type="spellStart"/>
-      <w:r>
-        <w:rPr>
-          <w:rFonts w:ascii="Times New Roman" w:hAnsi="Times New Roman" w:cs="Times New Roman"/>
-          <w:sz w:val="28"/>
-          <w:szCs w:val="28"/>
-        </w:rPr>
-        <w:t>регістри</w:t>
-      </w:r>
-      <w:proofErr w:type="spellEnd"/>
-      <w:r>
-        <w:rPr>
-          <w:rFonts w:ascii="Times New Roman" w:hAnsi="Times New Roman" w:cs="Times New Roman"/>
-          <w:sz w:val="28"/>
-          <w:szCs w:val="28"/>
-        </w:rPr>
-        <w:t xml:space="preserve"> не </w:t>
-      </w:r>
-      <w:proofErr w:type="spellStart"/>
-      <w:r>
-        <w:rPr>
-          <w:rFonts w:ascii="Times New Roman" w:hAnsi="Times New Roman" w:cs="Times New Roman"/>
-          <w:sz w:val="28"/>
-          <w:szCs w:val="28"/>
-        </w:rPr>
-        <w:t>співпадуть</w:t>
-      </w:r>
-      <w:proofErr w:type="spellEnd"/>
-      <w:r>
-        <w:rPr>
-          <w:rFonts w:ascii="Times New Roman" w:hAnsi="Times New Roman" w:cs="Times New Roman"/>
-          <w:sz w:val="28"/>
-          <w:szCs w:val="28"/>
+        <w:t>, та 3 регістр.</w:t>
+      </w:r>
+    </w:p>
+    <w:p>
+      <w:pPr>
+        <w:rPr>
+          <w:rFonts w:ascii="Times New Roman" w:hAnsi="Times New Roman" w:cs="Times New Roman"/>
+          <w:sz w:val="28"/>
+          <w:szCs w:val="28"/>
+        </w:rPr>
+      </w:pPr>
+      <w:r>
+        <w:rPr>
+          <w:rFonts w:ascii="Times New Roman" w:hAnsi="Times New Roman" w:cs="Times New Roman"/>
+          <w:sz w:val="28"/>
+          <w:szCs w:val="28"/>
+        </w:rPr>
+        <w:t>Починаємо додавати 1 до 3 регістру, та 2 до 2 регістру, доки 1 та 3 регістри не співпадуть (</w:t>
+      </w:r>
+      <w:r>
+        <w:rPr>
+          <w:rFonts w:ascii="Times New Roman" w:hAnsi="Times New Roman" w:cs="Times New Roman"/>
+          <w:sz w:val="28"/>
+          <w:szCs w:val="28"/>
+          <w:lang w:val="en-US"/>
+        </w:rPr>
+        <w:t>z=x*2</w:t>
+      </w:r>
+      <w:r>
+        <w:rPr>
+          <w:rFonts w:ascii="Times New Roman" w:hAnsi="Times New Roman" w:cs="Times New Roman"/>
+          <w:sz w:val="28"/>
+          <w:szCs w:val="28"/>
+        </w:rPr>
+        <w:t>)</w:t>
+      </w:r>
+    </w:p>
+    <w:p>
+      <w:pPr>
+        <w:rPr>
+          <w:rFonts w:ascii="Times New Roman" w:hAnsi="Times New Roman" w:cs="Times New Roman"/>
+          <w:sz w:val="28"/>
+          <w:szCs w:val="28"/>
+          <w:lang w:val="uk-UA"/>
+        </w:rPr>
+      </w:pPr>
+      <w:r>
+        <w:rPr>
+          <w:rFonts w:ascii="Times New Roman" w:hAnsi="Times New Roman" w:cs="Times New Roman"/>
+          <w:sz w:val="28"/>
+          <w:szCs w:val="28"/>
+        </w:rPr>
+        <w:t>Обнулюємо 3 та 4 регістр та додаємо 1 до 3 регістру, і якщо він не співпадає з 2, додаємо 1 до 4 регістру (</w:t>
+      </w:r>
+      <w:r>
+        <w:rPr>
+          <w:rFonts w:ascii="Times New Roman" w:hAnsi="Times New Roman" w:cs="Times New Roman"/>
+          <w:sz w:val="28"/>
+          <w:szCs w:val="28"/>
+          <w:lang w:val="en-US"/>
+        </w:rPr>
+        <w:t>z= z-1</w:t>
+      </w:r>
+      <w:r>
+        <w:rPr>
+          <w:rFonts w:ascii="Times New Roman" w:hAnsi="Times New Roman" w:cs="Times New Roman"/>
+          <w:sz w:val="28"/>
+          <w:szCs w:val="28"/>
+        </w:rPr>
+        <w:t>)</w:t>
+      </w:r>
+      <w:r>
+        <w:rPr>
+          <w:rFonts w:ascii="Times New Roman" w:hAnsi="Times New Roman" w:cs="Times New Roman"/>
+          <w:sz w:val="28"/>
+          <w:szCs w:val="28"/>
+          <w:lang w:val="en-US"/>
         </w:rPr>
         <w:t xml:space="preserve"> (</w:t>
       </w:r>
@@ -1759,15 +1511,15 @@
           <w:rFonts w:ascii="Times New Roman" w:hAnsi="Times New Roman" w:cs="Times New Roman"/>
           <w:sz w:val="28"/>
           <w:szCs w:val="28"/>
-          <w:lang w:val="en-US"/>
-        </w:rPr>
-        <w:t>z=x*2</w:t>
-      </w:r>
-      <w:r>
-        <w:rPr>
-          <w:rFonts w:ascii="Times New Roman" w:hAnsi="Times New Roman" w:cs="Times New Roman"/>
-          <w:sz w:val="28"/>
-          <w:szCs w:val="28"/>
+        </w:rPr>
+        <w:t>відповідь</w:t>
+      </w:r>
+      <w:r>
+        <w:rPr>
+          <w:rFonts w:ascii="Times New Roman" w:hAnsi="Times New Roman" w:cs="Times New Roman"/>
+          <w:sz w:val="28"/>
+          <w:szCs w:val="28"/>
+          <w:lang w:val="en-US"/>
         </w:rPr>
         <w:t>)</w:t>
       </w:r>
@@ -1781,285 +1533,22 @@
           <w:lang w:val="uk-UA"/>
         </w:rPr>
       </w:pPr>
-      <w:proofErr w:type="spellStart"/>
-      <w:r>
-        <w:rPr>
-          <w:rFonts w:ascii="Times New Roman" w:hAnsi="Times New Roman" w:cs="Times New Roman"/>
-          <w:sz w:val="28"/>
-          <w:szCs w:val="28"/>
-        </w:rPr>
-        <w:t>Обнулюємо</w:t>
-      </w:r>
-      <w:proofErr w:type="spellEnd"/>
-      <w:r>
-        <w:rPr>
-          <w:rFonts w:ascii="Times New Roman" w:hAnsi="Times New Roman" w:cs="Times New Roman"/>
-          <w:sz w:val="28"/>
-          <w:szCs w:val="28"/>
-        </w:rPr>
-        <w:t xml:space="preserve"> 3 та 4 </w:t>
-      </w:r>
-      <w:proofErr w:type="spellStart"/>
-      <w:r>
-        <w:rPr>
-          <w:rFonts w:ascii="Times New Roman" w:hAnsi="Times New Roman" w:cs="Times New Roman"/>
-          <w:sz w:val="28"/>
-          <w:szCs w:val="28"/>
-        </w:rPr>
-        <w:t>регістр</w:t>
-      </w:r>
-      <w:proofErr w:type="spellEnd"/>
-      <w:r>
-        <w:rPr>
-          <w:rFonts w:ascii="Times New Roman" w:hAnsi="Times New Roman" w:cs="Times New Roman"/>
-          <w:sz w:val="28"/>
-          <w:szCs w:val="28"/>
-        </w:rPr>
-        <w:t xml:space="preserve"> та </w:t>
-      </w:r>
-      <w:proofErr w:type="spellStart"/>
-      <w:r>
-        <w:rPr>
-          <w:rFonts w:ascii="Times New Roman" w:hAnsi="Times New Roman" w:cs="Times New Roman"/>
-          <w:sz w:val="28"/>
-          <w:szCs w:val="28"/>
-        </w:rPr>
-        <w:t>додаємо</w:t>
-      </w:r>
-      <w:proofErr w:type="spellEnd"/>
-      <w:r>
-        <w:rPr>
-          <w:rFonts w:ascii="Times New Roman" w:hAnsi="Times New Roman" w:cs="Times New Roman"/>
-          <w:sz w:val="28"/>
-          <w:szCs w:val="28"/>
-        </w:rPr>
-        <w:t xml:space="preserve"> 1 до 3 </w:t>
-      </w:r>
-      <w:proofErr w:type="spellStart"/>
-      <w:r>
-        <w:rPr>
-          <w:rFonts w:ascii="Times New Roman" w:hAnsi="Times New Roman" w:cs="Times New Roman"/>
-          <w:sz w:val="28"/>
-          <w:szCs w:val="28"/>
-        </w:rPr>
-        <w:t>регістру</w:t>
-      </w:r>
-      <w:proofErr w:type="spellEnd"/>
-      <w:r>
-        <w:rPr>
-          <w:rFonts w:ascii="Times New Roman" w:hAnsi="Times New Roman" w:cs="Times New Roman"/>
-          <w:sz w:val="28"/>
-          <w:szCs w:val="28"/>
-        </w:rPr>
-        <w:t xml:space="preserve">, і </w:t>
-      </w:r>
-      <w:proofErr w:type="spellStart"/>
-      <w:r>
-        <w:rPr>
-          <w:rFonts w:ascii="Times New Roman" w:hAnsi="Times New Roman" w:cs="Times New Roman"/>
-          <w:sz w:val="28"/>
-          <w:szCs w:val="28"/>
-        </w:rPr>
-        <w:t>якщо</w:t>
-      </w:r>
-      <w:proofErr w:type="spellEnd"/>
-      <w:r>
-        <w:rPr>
-          <w:rFonts w:ascii="Times New Roman" w:hAnsi="Times New Roman" w:cs="Times New Roman"/>
-          <w:sz w:val="28"/>
-          <w:szCs w:val="28"/>
-        </w:rPr>
-        <w:t xml:space="preserve"> </w:t>
-      </w:r>
-      <w:proofErr w:type="spellStart"/>
-      <w:r>
-        <w:rPr>
-          <w:rFonts w:ascii="Times New Roman" w:hAnsi="Times New Roman" w:cs="Times New Roman"/>
-          <w:sz w:val="28"/>
-          <w:szCs w:val="28"/>
-        </w:rPr>
-        <w:t>він</w:t>
-      </w:r>
-      <w:proofErr w:type="spellEnd"/>
-      <w:r>
-        <w:rPr>
-          <w:rFonts w:ascii="Times New Roman" w:hAnsi="Times New Roman" w:cs="Times New Roman"/>
-          <w:sz w:val="28"/>
-          <w:szCs w:val="28"/>
-        </w:rPr>
-        <w:t xml:space="preserve"> не </w:t>
-      </w:r>
-      <w:proofErr w:type="spellStart"/>
-      <w:r>
-        <w:rPr>
-          <w:rFonts w:ascii="Times New Roman" w:hAnsi="Times New Roman" w:cs="Times New Roman"/>
-          <w:sz w:val="28"/>
-          <w:szCs w:val="28"/>
-        </w:rPr>
-        <w:t>співпадає</w:t>
-      </w:r>
-      <w:proofErr w:type="spellEnd"/>
-      <w:r>
-        <w:rPr>
-          <w:rFonts w:ascii="Times New Roman" w:hAnsi="Times New Roman" w:cs="Times New Roman"/>
-          <w:sz w:val="28"/>
-          <w:szCs w:val="28"/>
-        </w:rPr>
-        <w:t xml:space="preserve"> з 2, </w:t>
-      </w:r>
-      <w:proofErr w:type="spellStart"/>
-      <w:r>
-        <w:rPr>
-          <w:rFonts w:ascii="Times New Roman" w:hAnsi="Times New Roman" w:cs="Times New Roman"/>
-          <w:sz w:val="28"/>
-          <w:szCs w:val="28"/>
-        </w:rPr>
-        <w:t>додаємо</w:t>
-      </w:r>
-      <w:proofErr w:type="spellEnd"/>
-      <w:r>
-        <w:rPr>
-          <w:rFonts w:ascii="Times New Roman" w:hAnsi="Times New Roman" w:cs="Times New Roman"/>
-          <w:sz w:val="28"/>
-          <w:szCs w:val="28"/>
-        </w:rPr>
-        <w:t xml:space="preserve"> 1 до 4 </w:t>
-      </w:r>
-      <w:proofErr w:type="spellStart"/>
-      <w:r>
-        <w:rPr>
-          <w:rFonts w:ascii="Times New Roman" w:hAnsi="Times New Roman" w:cs="Times New Roman"/>
-          <w:sz w:val="28"/>
-          <w:szCs w:val="28"/>
-        </w:rPr>
-        <w:t>регістру</w:t>
-      </w:r>
-      <w:proofErr w:type="spellEnd"/>
-      <w:r>
-        <w:rPr>
-          <w:rFonts w:ascii="Times New Roman" w:hAnsi="Times New Roman" w:cs="Times New Roman"/>
-          <w:sz w:val="28"/>
-          <w:szCs w:val="28"/>
-        </w:rPr>
-        <w:t xml:space="preserve"> (</w:t>
-      </w:r>
-      <w:r>
-        <w:rPr>
-          <w:rFonts w:ascii="Times New Roman" w:hAnsi="Times New Roman" w:cs="Times New Roman"/>
-          <w:sz w:val="28"/>
-          <w:szCs w:val="28"/>
-          <w:lang w:val="en-US"/>
-        </w:rPr>
-        <w:t>z= z-1</w:t>
-      </w:r>
-      <w:r>
-        <w:rPr>
-          <w:rFonts w:ascii="Times New Roman" w:hAnsi="Times New Roman" w:cs="Times New Roman"/>
-          <w:sz w:val="28"/>
-          <w:szCs w:val="28"/>
-        </w:rPr>
-        <w:t>)</w:t>
-      </w:r>
-      <w:r>
-        <w:rPr>
-          <w:rFonts w:ascii="Times New Roman" w:hAnsi="Times New Roman" w:cs="Times New Roman"/>
-          <w:sz w:val="28"/>
-          <w:szCs w:val="28"/>
-          <w:lang w:val="en-US"/>
-        </w:rPr>
-        <w:t xml:space="preserve"> (</w:t>
-      </w:r>
-      <w:proofErr w:type="spellStart"/>
-      <w:r>
-        <w:rPr>
-          <w:rFonts w:ascii="Times New Roman" w:hAnsi="Times New Roman" w:cs="Times New Roman"/>
-          <w:sz w:val="28"/>
-          <w:szCs w:val="28"/>
-        </w:rPr>
-        <w:t>відповідь</w:t>
-      </w:r>
-      <w:proofErr w:type="spellEnd"/>
-      <w:r>
-        <w:rPr>
-          <w:rFonts w:ascii="Times New Roman" w:hAnsi="Times New Roman" w:cs="Times New Roman"/>
-          <w:sz w:val="28"/>
-          <w:szCs w:val="28"/>
-          <w:lang w:val="en-US"/>
-        </w:rPr>
-        <w:t>)</w:t>
-      </w:r>
-    </w:p>
-    <w:p>
-      <w:pPr>
-        <w:rPr>
-          <w:rFonts w:ascii="Times New Roman" w:hAnsi="Times New Roman" w:cs="Times New Roman"/>
-          <w:sz w:val="28"/>
-          <w:szCs w:val="28"/>
-          <w:lang w:val="uk-UA"/>
-        </w:rPr>
-      </w:pPr>
-    </w:p>
-    <w:p>
-      <w:pPr>
-        <w:rPr>
-          <w:rFonts w:ascii="Times New Roman" w:hAnsi="Times New Roman" w:cs="Times New Roman"/>
-          <w:sz w:val="28"/>
-          <w:szCs w:val="28"/>
-        </w:rPr>
-      </w:pPr>
-      <w:proofErr w:type="spellStart"/>
-      <w:r>
-        <w:rPr>
-          <w:rFonts w:ascii="Times New Roman" w:hAnsi="Times New Roman" w:cs="Times New Roman"/>
-          <w:sz w:val="28"/>
-          <w:szCs w:val="28"/>
-        </w:rPr>
-        <w:t>Відповідь</w:t>
-      </w:r>
-      <w:proofErr w:type="spellEnd"/>
-      <w:r>
-        <w:rPr>
-          <w:rFonts w:ascii="Times New Roman" w:hAnsi="Times New Roman" w:cs="Times New Roman"/>
-          <w:sz w:val="28"/>
-          <w:szCs w:val="28"/>
-        </w:rPr>
-        <w:t xml:space="preserve"> у </w:t>
-      </w:r>
-      <w:proofErr w:type="spellStart"/>
-      <w:r>
-        <w:rPr>
-          <w:rFonts w:ascii="Times New Roman" w:hAnsi="Times New Roman" w:cs="Times New Roman"/>
-          <w:sz w:val="28"/>
-          <w:szCs w:val="28"/>
-        </w:rPr>
-        <w:t>першому</w:t>
-      </w:r>
-      <w:proofErr w:type="spellEnd"/>
-      <w:r>
-        <w:rPr>
-          <w:rFonts w:ascii="Times New Roman" w:hAnsi="Times New Roman" w:cs="Times New Roman"/>
-          <w:sz w:val="28"/>
-          <w:szCs w:val="28"/>
-        </w:rPr>
-        <w:t xml:space="preserve"> </w:t>
-      </w:r>
-      <w:proofErr w:type="spellStart"/>
-      <w:r>
-        <w:rPr>
-          <w:rFonts w:ascii="Times New Roman" w:hAnsi="Times New Roman" w:cs="Times New Roman"/>
-          <w:sz w:val="28"/>
-          <w:szCs w:val="28"/>
-        </w:rPr>
-        <w:t>регістрі</w:t>
-      </w:r>
-      <w:proofErr w:type="spellEnd"/>
-      <w:r>
-        <w:rPr>
-          <w:rFonts w:ascii="Times New Roman" w:hAnsi="Times New Roman" w:cs="Times New Roman"/>
-          <w:sz w:val="28"/>
-          <w:szCs w:val="28"/>
-        </w:rPr>
-        <w:t>.</w:t>
+    </w:p>
+    <w:p>
+      <w:pPr>
+        <w:rPr>
+          <w:rFonts w:ascii="Times New Roman" w:hAnsi="Times New Roman" w:cs="Times New Roman"/>
+          <w:sz w:val="28"/>
+          <w:szCs w:val="28"/>
+        </w:rPr>
+      </w:pPr>
+      <w:r>
+        <w:rPr>
+          <w:rFonts w:ascii="Times New Roman" w:hAnsi="Times New Roman" w:cs="Times New Roman"/>
+          <w:sz w:val="28"/>
+          <w:szCs w:val="28"/>
+        </w:rPr>
+        <w:t>Відповідь у першому регістрі.</w:t>
       </w:r>
     </w:p>
     <w:p>
@@ -2263,27 +1752,7 @@
           <w:szCs w:val="28"/>
           <w:lang w:val="uk-UA"/>
         </w:rPr>
-        <w:t xml:space="preserve">порожній символ. </w:t>
-      </w:r>
-      <w:proofErr w:type="spellStart"/>
-      <w:r>
-        <w:rPr>
-          <w:rFonts w:ascii="Times New Roman" w:eastAsiaTheme="majorEastAsia" w:hAnsi="Times New Roman" w:cs="Times New Roman"/>
-          <w:sz w:val="28"/>
-          <w:szCs w:val="28"/>
-          <w:lang w:val="uk-UA"/>
-        </w:rPr>
-        <w:t>Задамо</w:t>
-      </w:r>
-      <w:proofErr w:type="spellEnd"/>
-      <w:r>
-        <w:rPr>
-          <w:rFonts w:ascii="Times New Roman" w:eastAsiaTheme="majorEastAsia" w:hAnsi="Times New Roman" w:cs="Times New Roman"/>
-          <w:sz w:val="28"/>
-          <w:szCs w:val="28"/>
-          <w:lang w:val="uk-UA"/>
-        </w:rPr>
-        <w:t xml:space="preserve"> вхідне слово у вигляді </w:t>
+        <w:t xml:space="preserve">порожній символ. Задамо вхідне слово у вигляді </w:t>
       </w:r>
       <w:r>
         <w:rPr>
@@ -2671,27 +2140,7 @@
           <w:szCs w:val="28"/>
           <w:lang w:val="en-US"/>
         </w:rPr>
-        <w:t xml:space="preserve"> </w:t>
-      </w:r>
-      <w:proofErr w:type="gramStart"/>
-      <w:r>
-        <w:rPr>
-          <w:rFonts w:ascii="Times New Roman" w:hAnsi="Times New Roman" w:cs="Times New Roman"/>
-          <w:sz w:val="28"/>
-          <w:szCs w:val="28"/>
-          <w:lang w:val="en-US"/>
-        </w:rPr>
-        <w:t>f(</w:t>
-      </w:r>
-      <w:proofErr w:type="gramEnd"/>
-      <w:r>
-        <w:rPr>
-          <w:rFonts w:ascii="Times New Roman" w:hAnsi="Times New Roman" w:cs="Times New Roman"/>
-          <w:sz w:val="28"/>
-          <w:szCs w:val="28"/>
-          <w:lang w:val="en-US"/>
-        </w:rPr>
-        <w:t>x, y)=</w:t>
+        <w:t xml:space="preserve"> f(x, y)=</w:t>
       </w:r>
       <w:r>
         <w:rPr>
@@ -2716,6 +2165,7 @@
       <w:r>
         <w:rPr>
           <w:rFonts w:ascii="Times New Roman" w:hAnsi="Times New Roman" w:cs="Times New Roman"/>
+          <w:noProof/>
           <w:sz w:val="28"/>
           <w:szCs w:val="28"/>
           <w:lang w:val="en-US"/>
@@ -2770,6 +2220,7 @@
       <w:r>
         <w:rPr>
           <w:rFonts w:ascii="Times New Roman" w:hAnsi="Times New Roman" w:cs="Times New Roman"/>
+          <w:noProof/>
           <w:sz w:val="28"/>
           <w:szCs w:val="28"/>
           <w:lang w:val="en-US"/>
